--- a/wdos/document_templates/合议庭组成人员告知书.docx
+++ b/wdos/document_templates/合议庭组成人员告知书.docx
@@ -1,10 +1,8 @@
 
 <file path=word/document.xml><?xml version="1.0" encoding="utf-8"?>
-<w:document xmlns:wpc="http://schemas.microsoft.com/office/word/2010/wordprocessingCanvas" xmlns:mc="http://schemas.openxmlformats.org/markup-compatibility/2006" xmlns:o="urn:schemas-microsoft-com:office:office" xmlns:r="http://schemas.openxmlformats.org/officeDocument/2006/relationships" xmlns:m="http://schemas.openxmlformats.org/officeDocument/2006/math" xmlns:v="urn:schemas-microsoft-com:vml" xmlns:wp14="http://schemas.microsoft.com/office/word/2010/wordprocessingDrawing" xmlns:wp="http://schemas.openxmlformats.org/drawingml/2006/wordprocessingDrawing" xmlns:w="http://schemas.openxmlformats.org/wordprocessingml/2006/main" xmlns:w14="http://schemas.microsoft.com/office/word/2010/wordml" xmlns:w10="urn:schemas-microsoft-com:office:word" xmlns:w15="http://schemas.microsoft.com/office/word/2012/wordml" xmlns:wpg="http://schemas.microsoft.com/office/word/2010/wordprocessingGroup" xmlns:wpi="http://schemas.microsoft.com/office/word/2010/wordprocessingInk" xmlns:wne="http://schemas.microsoft.com/office/word/2006/wordml" xmlns:wps="http://schemas.microsoft.com/office/word/2010/wordprocessingShape" mc:Ignorable="w14 w15 wp14">
+<w:document xmlns:wpc="http://schemas.microsoft.com/office/word/2010/wordprocessingCanvas" xmlns:mc="http://schemas.openxmlformats.org/markup-compatibility/2006" xmlns:o="urn:schemas-microsoft-com:office:office" xmlns:r="http://schemas.openxmlformats.org/officeDocument/2006/relationships" xmlns:m="http://schemas.openxmlformats.org/officeDocument/2006/math" xmlns:v="urn:schemas-microsoft-com:vml" xmlns:wp14="http://schemas.microsoft.com/office/word/2010/wordprocessingDrawing" xmlns:wp="http://schemas.openxmlformats.org/drawingml/2006/wordprocessingDrawing" xmlns:w="http://schemas.openxmlformats.org/wordprocessingml/2006/main" xmlns:w14="http://schemas.microsoft.com/office/word/2010/wordml" xmlns:w10="urn:schemas-microsoft-com:office:word" xmlns:w15="http://schemas.microsoft.com/office/word/2012/wordml" xmlns:wpg="http://schemas.microsoft.com/office/word/2010/wordprocessingGroup" xmlns:wpi="http://schemas.microsoft.com/office/word/2010/wordprocessingInk" xmlns:wne="http://schemas.microsoft.com/office/word/2006/wordml" xmlns:wps="http://schemas.microsoft.com/office/word/2010/wordprocessingShape" xmlns:wpsCustomData="http://www.wps.cn/officeDocument/2013/wpsCustomData" mc:Ignorable="w14 w15 wp14">
   <w:body>
-    <w:p>
-      <w:pPr/>
-    </w:p>
+    <w:p/>
     <w:p>
       <w:pPr>
         <w:rPr>
@@ -82,8 +80,6 @@
           <w:szCs w:val="32"/>
         </w:rPr>
       </w:pPr>
-      <w:bookmarkStart w:id="0" w:name="_GoBack"/>
-      <w:bookmarkEnd w:id="0"/>
       <w:r>
         <w:rPr>
           <w:rFonts w:hint="eastAsia" w:ascii="仿宋" w:hAnsi="仿宋" w:eastAsia="仿宋"/>
@@ -125,15 +121,7 @@
           <w:sz w:val="32"/>
           <w:szCs w:val="32"/>
         </w:rPr>
-        <w:t>{{ complaints }}</w:t>
-      </w:r>
-      <w:r>
-        <w:rPr>
-          <w:rFonts w:hint="eastAsia" w:ascii="仿宋" w:hAnsi="仿宋" w:eastAsia="仿宋"/>
-          <w:sz w:val="32"/>
-          <w:szCs w:val="32"/>
-        </w:rPr>
-        <w:t>：</w:t>
+        <w:t>{{ complaints }}：</w:t>
       </w:r>
     </w:p>
     <w:p>
@@ -215,7 +203,18 @@
           <w:szCs w:val="32"/>
           <w:lang w:val="en-US" w:eastAsia="zh-CN"/>
         </w:rPr>
-        <w:t>一案，决定由张海峰、王文清、谢加富组成合议庭进行审理。</w:t>
+        <w:t xml:space="preserve">一案，决定由{{ judge_name}}、{{ judge_friend0 }}、{{ judge_friend1 </w:t>
+      </w:r>
+      <w:bookmarkStart w:id="0" w:name="_GoBack"/>
+      <w:bookmarkEnd w:id="0"/>
+      <w:r>
+        <w:rPr>
+          <w:rFonts w:hint="eastAsia" w:ascii="仿宋" w:hAnsi="仿宋" w:eastAsia="仿宋"/>
+          <w:sz w:val="32"/>
+          <w:szCs w:val="32"/>
+          <w:lang w:val="en-US" w:eastAsia="zh-CN"/>
+        </w:rPr>
+        <w:t>}}组成合议庭进行审理。</w:t>
       </w:r>
     </w:p>
     <w:p>
@@ -348,7 +347,7 @@
     <w:lsdException w:qFormat="1" w:unhideWhenUsed="0" w:uiPriority="0" w:semiHidden="0" w:name="Title"/>
     <w:lsdException w:unhideWhenUsed="0" w:uiPriority="0" w:semiHidden="0" w:name="Closing"/>
     <w:lsdException w:unhideWhenUsed="0" w:uiPriority="0" w:semiHidden="0" w:name="Signature"/>
-    <w:lsdException w:uiPriority="1" w:semiHidden="0" w:name="Default Paragraph Font"/>
+    <w:lsdException w:qFormat="1" w:uiPriority="1" w:semiHidden="0" w:name="Default Paragraph Font"/>
     <w:lsdException w:unhideWhenUsed="0" w:uiPriority="0" w:semiHidden="0" w:name="Body Text"/>
     <w:lsdException w:unhideWhenUsed="0" w:uiPriority="0" w:semiHidden="0" w:name="Body Text Indent"/>
     <w:lsdException w:unhideWhenUsed="0" w:uiPriority="0" w:semiHidden="0" w:name="List Continue"/>
@@ -386,7 +385,7 @@
     <w:lsdException w:unhideWhenUsed="0" w:uiPriority="0" w:semiHidden="0" w:name="HTML Sample"/>
     <w:lsdException w:unhideWhenUsed="0" w:uiPriority="0" w:semiHidden="0" w:name="HTML Typewriter"/>
     <w:lsdException w:unhideWhenUsed="0" w:uiPriority="0" w:semiHidden="0" w:name="HTML Variable"/>
-    <w:lsdException w:uiPriority="99" w:semiHidden="0" w:name="Normal Table"/>
+    <w:lsdException w:qFormat="1" w:uiPriority="99" w:semiHidden="0" w:name="Normal Table"/>
     <w:lsdException w:unhideWhenUsed="0" w:uiPriority="0" w:semiHidden="0" w:name="annotation subject"/>
     <w:lsdException w:unhideWhenUsed="0" w:uiPriority="0" w:semiHidden="0" w:name="Table Simple 1"/>
     <w:lsdException w:unhideWhenUsed="0" w:uiPriority="0" w:semiHidden="0" w:name="Table Simple 2"/>
@@ -548,14 +547,16 @@
       <w:lang w:val="en-US" w:eastAsia="zh-CN" w:bidi="ar-SA"/>
     </w:rPr>
   </w:style>
-  <w:style w:type="character" w:default="1" w:styleId="4">
+  <w:style w:type="character" w:default="1" w:styleId="5">
     <w:name w:val="Default Paragraph Font"/>
     <w:unhideWhenUsed/>
+    <w:qFormat/>
     <w:uiPriority w:val="1"/>
   </w:style>
-  <w:style w:type="table" w:default="1" w:styleId="6">
+  <w:style w:type="table" w:default="1" w:styleId="4">
     <w:name w:val="Normal Table"/>
     <w:unhideWhenUsed/>
+    <w:qFormat/>
     <w:uiPriority w:val="99"/>
     <w:tblPr>
       <w:tblLayout w:type="fixed"/>
@@ -606,9 +607,9 @@
       <w:sz w:val="18"/>
     </w:rPr>
   </w:style>
-  <w:style w:type="character" w:styleId="5">
+  <w:style w:type="character" w:styleId="6">
     <w:name w:val="page number"/>
-    <w:basedOn w:val="4"/>
+    <w:basedOn w:val="5"/>
     <w:qFormat/>
     <w:uiPriority w:val="0"/>
   </w:style>
@@ -632,6 +633,7 @@
   </w:style>
   <w:style w:type="character" w:customStyle="1" w:styleId="8">
     <w:name w:val="正文文本 (16)_"/>
+    <w:qFormat/>
     <w:locked/>
     <w:uiPriority w:val="0"/>
     <w:rPr>
@@ -643,6 +645,7 @@
   <w:style w:type="paragraph" w:customStyle="1" w:styleId="9">
     <w:name w:val="正文文本 (20)"/>
     <w:basedOn w:val="1"/>
+    <w:qFormat/>
     <w:uiPriority w:val="0"/>
     <w:pPr>
       <w:shd w:val="clear" w:color="auto" w:fill="FFFFFF"/>
@@ -933,7 +936,6 @@
     </a:fmtScheme>
   </a:themeElements>
   <a:objectDefaults/>
-  <a:extraClrSchemeLst/>
 </a:theme>
 </file>
 
